--- a/lib/docs/Suman Saha - Resume.docx
+++ b/lib/docs/Suman Saha - Resume.docx
@@ -77,12 +77,29 @@
                 <w:szCs w:val="20"/>
               </w:rPr>
             </w:pPr>
-            <w:r>
-              <w:rPr>
-                <w:sz w:val="20"/>
-                <w:szCs w:val="20"/>
-              </w:rPr>
-              <w:t>Ibblur, Sarjapur</w:t>
+            <w:proofErr w:type="spellStart"/>
+            <w:r>
+              <w:rPr>
+                <w:sz w:val="20"/>
+                <w:szCs w:val="20"/>
+              </w:rPr>
+              <w:t>Ibblur</w:t>
+            </w:r>
+            <w:proofErr w:type="spellEnd"/>
+            <w:r>
+              <w:rPr>
+                <w:sz w:val="20"/>
+                <w:szCs w:val="20"/>
+              </w:rPr>
+              <w:t xml:space="preserve">, </w:t>
+            </w:r>
+            <w:proofErr w:type="spellStart"/>
+            <w:r>
+              <w:rPr>
+                <w:sz w:val="20"/>
+                <w:szCs w:val="20"/>
+              </w:rPr>
+              <w:t>Sarjapur</w:t>
             </w:r>
             <w:r>
               <w:rPr>
@@ -91,6 +108,7 @@
               </w:rPr>
               <w:t>a</w:t>
             </w:r>
+            <w:proofErr w:type="spellEnd"/>
             <w:r>
               <w:rPr>
                 <w:sz w:val="20"/>
@@ -424,7 +442,23 @@
                 <w:sz w:val="20"/>
                 <w:szCs w:val="20"/>
               </w:rPr>
-              <w:t>Developing and designing LeaseWave, Odessa’s end-to-end leasing solution.</w:t>
+              <w:t xml:space="preserve">Developing and designing </w:t>
+            </w:r>
+            <w:proofErr w:type="spellStart"/>
+            <w:r>
+              <w:rPr>
+                <w:sz w:val="20"/>
+                <w:szCs w:val="20"/>
+              </w:rPr>
+              <w:t>LeaseWave</w:t>
+            </w:r>
+            <w:proofErr w:type="spellEnd"/>
+            <w:r>
+              <w:rPr>
+                <w:sz w:val="20"/>
+                <w:szCs w:val="20"/>
+              </w:rPr>
+              <w:t>, Odessa’s end-to-end leasing solution.</w:t>
             </w:r>
           </w:p>
           <w:p>
@@ -1110,7 +1144,7 @@
                 <w:sz w:val="20"/>
                 <w:szCs w:val="20"/>
               </w:rPr>
-              <w:t>: 7th February, 2017</w:t>
+              <w:t>: 7th February, 1991</w:t>
             </w:r>
           </w:p>
           <w:p>
@@ -1237,10 +1271,7 @@
             <w:tcW w:w="6570" w:type="dxa"/>
           </w:tcPr>
           <w:p/>
-          <w:p>
-            <w:bookmarkStart w:id="0" w:name="_GoBack"/>
-            <w:bookmarkEnd w:id="0"/>
-          </w:p>
+          <w:p/>
         </w:tc>
         <w:tc>
           <w:tcPr>
@@ -1352,10 +1383,18 @@
             </w:pPr>
             <w:r>
               <w:rPr>
-                <w:sz w:val="20"/>
-                <w:szCs w:val="20"/>
-              </w:rPr>
-              <w:t xml:space="preserve">Responsibilities: </w:t>
+                <w:i/>
+                <w:sz w:val="20"/>
+                <w:szCs w:val="20"/>
+              </w:rPr>
+              <w:t>Responsibilities</w:t>
+            </w:r>
+            <w:r>
+              <w:rPr>
+                <w:sz w:val="20"/>
+                <w:szCs w:val="20"/>
+              </w:rPr>
+              <w:t xml:space="preserve">: </w:t>
             </w:r>
           </w:p>
           <w:p>
@@ -1371,14 +1410,21 @@
                 <w:sz w:val="20"/>
                 <w:szCs w:val="20"/>
               </w:rPr>
-              <w:t>Interacting with clients to understand and analyze their current ERP process</w:t>
-            </w:r>
-            <w:r>
-              <w:rPr>
-                <w:sz w:val="20"/>
-                <w:szCs w:val="20"/>
-              </w:rPr>
-              <w:t xml:space="preserve">, </w:t>
+              <w:t>Interacting with clients to understand and an</w:t>
+            </w:r>
+            <w:r>
+              <w:rPr>
+                <w:sz w:val="20"/>
+                <w:szCs w:val="20"/>
+              </w:rPr>
+              <w:t>alyze their current ERP process</w:t>
+            </w:r>
+            <w:r>
+              <w:rPr>
+                <w:sz w:val="20"/>
+                <w:szCs w:val="20"/>
+              </w:rPr>
+              <w:t xml:space="preserve"> </w:t>
             </w:r>
           </w:p>
           <w:p>
@@ -1415,13 +1461,23 @@
           </w:p>
           <w:p/>
           <w:p>
+            <w:proofErr w:type="spellStart"/>
             <w:r>
               <w:rPr>
                 <w:b/>
                 <w:sz w:val="24"/>
                 <w:szCs w:val="24"/>
               </w:rPr>
-              <w:t xml:space="preserve">LeaseWave — </w:t>
+              <w:t>LeaseWave</w:t>
+            </w:r>
+            <w:proofErr w:type="spellEnd"/>
+            <w:r>
+              <w:rPr>
+                <w:b/>
+                <w:sz w:val="24"/>
+                <w:szCs w:val="24"/>
+              </w:rPr>
+              <w:t xml:space="preserve"> — </w:t>
             </w:r>
             <w:r>
               <w:rPr>
@@ -1499,12 +1555,22 @@
                 <w:szCs w:val="20"/>
               </w:rPr>
             </w:pPr>
-            <w:r>
-              <w:rPr>
-                <w:sz w:val="20"/>
-                <w:szCs w:val="20"/>
-              </w:rPr>
-              <w:t xml:space="preserve">Responsibilities: </w:t>
+            <w:bookmarkStart w:id="0" w:name="_GoBack"/>
+            <w:r>
+              <w:rPr>
+                <w:i/>
+                <w:sz w:val="20"/>
+                <w:szCs w:val="20"/>
+              </w:rPr>
+              <w:t>Responsibilities</w:t>
+            </w:r>
+            <w:bookmarkEnd w:id="0"/>
+            <w:r>
+              <w:rPr>
+                <w:sz w:val="20"/>
+                <w:szCs w:val="20"/>
+              </w:rPr>
+              <w:t xml:space="preserve">: </w:t>
             </w:r>
           </w:p>
           <w:p>
@@ -1527,7 +1593,14 @@
                 <w:sz w:val="20"/>
                 <w:szCs w:val="20"/>
               </w:rPr>
-              <w:t xml:space="preserve">nctional requirement analysis, </w:t>
+              <w:t>nctional requirement analysis</w:t>
+            </w:r>
+            <w:r>
+              <w:rPr>
+                <w:sz w:val="20"/>
+                <w:szCs w:val="20"/>
+              </w:rPr>
+              <w:t xml:space="preserve"> </w:t>
             </w:r>
           </w:p>
           <w:p>
@@ -1550,28 +1623,7 @@
                 <w:sz w:val="20"/>
                 <w:szCs w:val="20"/>
               </w:rPr>
-              <w:t>oding, implementation and</w:t>
-            </w:r>
-            <w:r>
-              <w:rPr>
-                <w:sz w:val="20"/>
-                <w:szCs w:val="20"/>
-              </w:rPr>
-              <w:t xml:space="preserve"> </w:t>
-            </w:r>
-            <w:r>
-              <w:rPr>
-                <w:sz w:val="20"/>
-                <w:szCs w:val="20"/>
-              </w:rPr>
-              <w:t>unit testing</w:t>
-            </w:r>
-            <w:r>
-              <w:rPr>
-                <w:sz w:val="20"/>
-                <w:szCs w:val="20"/>
-              </w:rPr>
-              <w:t xml:space="preserve"> </w:t>
+              <w:t xml:space="preserve">oding, implementation and unit testing </w:t>
             </w:r>
           </w:p>
           <w:p>

--- a/lib/docs/Suman Saha - Resume.docx
+++ b/lib/docs/Suman Saha - Resume.docx
@@ -1,6 +1,6 @@
 
 <file path=word/document.xml><?xml version="1.0" encoding="utf-8"?>
-<w:document xmlns:wpc="http://schemas.microsoft.com/office/word/2010/wordprocessingCanvas" xmlns:mc="http://schemas.openxmlformats.org/markup-compatibility/2006" xmlns:o="urn:schemas-microsoft-com:office:office" xmlns:r="http://schemas.openxmlformats.org/officeDocument/2006/relationships" xmlns:m="http://schemas.openxmlformats.org/officeDocument/2006/math" xmlns:v="urn:schemas-microsoft-com:vml" xmlns:wp14="http://schemas.microsoft.com/office/word/2010/wordprocessingDrawing" xmlns:wp="http://schemas.openxmlformats.org/drawingml/2006/wordprocessingDrawing" xmlns:w10="urn:schemas-microsoft-com:office:word" xmlns:w="http://schemas.openxmlformats.org/wordprocessingml/2006/main" xmlns:w14="http://schemas.microsoft.com/office/word/2010/wordml" xmlns:w15="http://schemas.microsoft.com/office/word/2012/wordml" xmlns:wpg="http://schemas.microsoft.com/office/word/2010/wordprocessingGroup" xmlns:wpi="http://schemas.microsoft.com/office/word/2010/wordprocessingInk" xmlns:wne="http://schemas.microsoft.com/office/word/2006/wordml" xmlns:wps="http://schemas.microsoft.com/office/word/2010/wordprocessingShape" mc:Ignorable="w14 w15 wp14">
+<w:document xmlns:wpc="http://schemas.microsoft.com/office/word/2010/wordprocessingCanvas" xmlns:cx="http://schemas.microsoft.com/office/drawing/2014/chartex" xmlns:cx1="http://schemas.microsoft.com/office/drawing/2015/9/8/chartex" xmlns:mc="http://schemas.openxmlformats.org/markup-compatibility/2006" xmlns:o="urn:schemas-microsoft-com:office:office" xmlns:r="http://schemas.openxmlformats.org/officeDocument/2006/relationships" xmlns:m="http://schemas.openxmlformats.org/officeDocument/2006/math" xmlns:v="urn:schemas-microsoft-com:vml" xmlns:wp14="http://schemas.microsoft.com/office/word/2010/wordprocessingDrawing" xmlns:wp="http://schemas.openxmlformats.org/drawingml/2006/wordprocessingDrawing" xmlns:w10="urn:schemas-microsoft-com:office:word" xmlns:w="http://schemas.openxmlformats.org/wordprocessingml/2006/main" xmlns:w14="http://schemas.microsoft.com/office/word/2010/wordml" xmlns:w15="http://schemas.microsoft.com/office/word/2012/wordml" xmlns:w16se="http://schemas.microsoft.com/office/word/2015/wordml/symex" xmlns:wpg="http://schemas.microsoft.com/office/word/2010/wordprocessingGroup" xmlns:wpi="http://schemas.microsoft.com/office/word/2010/wordprocessingInk" xmlns:wne="http://schemas.microsoft.com/office/word/2006/wordml" xmlns:wps="http://schemas.microsoft.com/office/word/2010/wordprocessingShape" mc:Ignorable="w14 w15 w16se wp14">
   <w:body>
     <w:tbl>
       <w:tblPr>
@@ -168,7 +168,7 @@
                 <w:szCs w:val="20"/>
               </w:rPr>
             </w:pPr>
-            <w:hyperlink r:id="rId5" w:history="1">
+            <w:hyperlink r:id="rId7" w:history="1">
               <w:r>
                 <w:rPr>
                   <w:rStyle w:val="Hyperlink"/>
@@ -187,7 +187,7 @@
             </w:r>
           </w:p>
           <w:p>
-            <w:hyperlink r:id="rId6" w:history="1">
+            <w:hyperlink r:id="rId8" w:history="1">
               <w:r>
                 <w:rPr>
                   <w:rStyle w:val="Hyperlink"/>
@@ -220,7 +220,16 @@
                 <w:sz w:val="20"/>
                 <w:szCs w:val="20"/>
               </w:rPr>
-              <w:t>.Net professional, fully conversant with web and windows development</w:t>
+              <w:t>.Net professional, fully conversant with web and windo</w:t>
+            </w:r>
+            <w:bookmarkStart w:id="0" w:name="_GoBack"/>
+            <w:bookmarkEnd w:id="0"/>
+            <w:r>
+              <w:rPr>
+                <w:sz w:val="20"/>
+                <w:szCs w:val="20"/>
+              </w:rPr>
+              <w:t>ws development</w:t>
             </w:r>
           </w:p>
         </w:tc>
@@ -302,7 +311,7 @@
                 <w:szCs w:val="24"/>
               </w:rPr>
             </w:pPr>
-            <w:hyperlink r:id="rId7" w:history="1">
+            <w:hyperlink r:id="rId9" w:history="1">
               <w:r>
                 <w:rPr>
                   <w:rStyle w:val="Hyperlink"/>
@@ -359,25 +368,39 @@
                 <w:sz w:val="20"/>
                 <w:szCs w:val="20"/>
               </w:rPr>
-              <w:t>My responsibilities involve talking to customers about their ERP processes and customizing Epicor’s ERP and their processes to business needs.</w:t>
-            </w:r>
-          </w:p>
-          <w:p>
-            <w:pPr>
-              <w:rPr>
-                <w:sz w:val="20"/>
-                <w:szCs w:val="20"/>
-              </w:rPr>
-            </w:pPr>
-          </w:p>
-          <w:p>
-            <w:pPr>
-              <w:rPr>
-                <w:sz w:val="20"/>
-                <w:szCs w:val="20"/>
-              </w:rPr>
-            </w:pPr>
-            <w:hyperlink r:id="rId8" w:history="1">
+              <w:t>T</w:t>
+            </w:r>
+            <w:r>
+              <w:rPr>
+                <w:sz w:val="20"/>
+                <w:szCs w:val="20"/>
+              </w:rPr>
+              <w:t>alking to customers about their ERP processes and customizing Epicor’s ERP and their processes to business needs.</w:t>
+            </w:r>
+            <w:r>
+              <w:rPr>
+                <w:sz w:val="20"/>
+                <w:szCs w:val="20"/>
+              </w:rPr>
+              <w:t xml:space="preserve"> AP Automation and enterprise content management using DocStar.</w:t>
+            </w:r>
+          </w:p>
+          <w:p>
+            <w:pPr>
+              <w:rPr>
+                <w:sz w:val="20"/>
+                <w:szCs w:val="20"/>
+              </w:rPr>
+            </w:pPr>
+          </w:p>
+          <w:p>
+            <w:pPr>
+              <w:rPr>
+                <w:sz w:val="20"/>
+                <w:szCs w:val="20"/>
+              </w:rPr>
+            </w:pPr>
+            <w:hyperlink r:id="rId10" w:history="1">
               <w:r>
                 <w:rPr>
                   <w:rStyle w:val="Hyperlink"/>
@@ -516,7 +539,7 @@
                 <w:szCs w:val="24"/>
               </w:rPr>
             </w:pPr>
-            <w:hyperlink r:id="rId9" w:history="1">
+            <w:hyperlink r:id="rId11" w:history="1">
               <w:r>
                 <w:rPr>
                   <w:rStyle w:val="Hyperlink"/>
@@ -616,7 +639,7 @@
                 <w:szCs w:val="24"/>
               </w:rPr>
             </w:pPr>
-            <w:hyperlink r:id="rId10" w:history="1">
+            <w:hyperlink r:id="rId12" w:history="1">
               <w:r>
                 <w:rPr>
                   <w:rStyle w:val="Hyperlink"/>
@@ -1026,7 +1049,7 @@
                 <w:szCs w:val="20"/>
               </w:rPr>
             </w:pPr>
-            <w:hyperlink r:id="rId11" w:history="1">
+            <w:hyperlink r:id="rId13" w:history="1">
               <w:r>
                 <w:rPr>
                   <w:rStyle w:val="Hyperlink"/>
@@ -1314,6 +1337,142 @@
           <w:p>
             <w:pPr>
               <w:rPr>
+                <w:b/>
+                <w:color w:val="5B9BD5" w:themeColor="accent1"/>
+                <w:sz w:val="20"/>
+                <w:szCs w:val="20"/>
+              </w:rPr>
+            </w:pPr>
+          </w:p>
+          <w:p>
+            <w:pPr>
+              <w:rPr>
+                <w:i/>
+                <w:sz w:val="24"/>
+                <w:szCs w:val="24"/>
+              </w:rPr>
+            </w:pPr>
+            <w:r>
+              <w:rPr>
+                <w:b/>
+                <w:sz w:val="24"/>
+                <w:szCs w:val="24"/>
+              </w:rPr>
+              <w:t>DocStar</w:t>
+            </w:r>
+            <w:r>
+              <w:rPr>
+                <w:b/>
+                <w:color w:val="5B9BD5" w:themeColor="accent1"/>
+                <w:sz w:val="20"/>
+                <w:szCs w:val="20"/>
+              </w:rPr>
+              <w:t xml:space="preserve"> – </w:t>
+            </w:r>
+            <w:r>
+              <w:rPr>
+                <w:i/>
+                <w:sz w:val="24"/>
+                <w:szCs w:val="24"/>
+              </w:rPr>
+              <w:t>Enterprise Content Management (ECM) Software</w:t>
+            </w:r>
+          </w:p>
+          <w:p>
+            <w:pPr>
+              <w:rPr>
+                <w:sz w:val="20"/>
+                <w:szCs w:val="20"/>
+              </w:rPr>
+            </w:pPr>
+            <w:r>
+              <w:rPr>
+                <w:i/>
+                <w:sz w:val="20"/>
+                <w:szCs w:val="20"/>
+              </w:rPr>
+              <w:t>Technologies:</w:t>
+            </w:r>
+            <w:r>
+              <w:rPr>
+                <w:i/>
+                <w:sz w:val="24"/>
+                <w:szCs w:val="24"/>
+              </w:rPr>
+              <w:t xml:space="preserve"> </w:t>
+            </w:r>
+            <w:r>
+              <w:rPr>
+                <w:sz w:val="20"/>
+                <w:szCs w:val="20"/>
+              </w:rPr>
+              <w:t>SQL Server, SSRS</w:t>
+            </w:r>
+          </w:p>
+          <w:p>
+            <w:pPr>
+              <w:rPr>
+                <w:i/>
+                <w:sz w:val="20"/>
+                <w:szCs w:val="20"/>
+              </w:rPr>
+            </w:pPr>
+            <w:r>
+              <w:rPr>
+                <w:i/>
+                <w:sz w:val="20"/>
+                <w:szCs w:val="20"/>
+              </w:rPr>
+              <w:t>Responsibilities:</w:t>
+            </w:r>
+          </w:p>
+          <w:p>
+            <w:pPr>
+              <w:pStyle w:val="ListParagraph"/>
+              <w:numPr>
+                <w:ilvl w:val="0"/>
+                <w:numId w:val="4"/>
+              </w:numPr>
+              <w:rPr>
+                <w:b/>
+                <w:color w:val="5B9BD5" w:themeColor="accent1"/>
+                <w:sz w:val="20"/>
+                <w:szCs w:val="20"/>
+              </w:rPr>
+            </w:pPr>
+            <w:r>
+              <w:rPr>
+                <w:sz w:val="20"/>
+                <w:szCs w:val="20"/>
+              </w:rPr>
+              <w:t>End-to-end deployment, including installation, ERP link, and AP automation</w:t>
+            </w:r>
+          </w:p>
+          <w:p>
+            <w:pPr>
+              <w:pStyle w:val="ListParagraph"/>
+              <w:numPr>
+                <w:ilvl w:val="0"/>
+                <w:numId w:val="4"/>
+              </w:numPr>
+              <w:rPr>
+                <w:b/>
+                <w:color w:val="5B9BD5" w:themeColor="accent1"/>
+                <w:sz w:val="20"/>
+                <w:szCs w:val="20"/>
+              </w:rPr>
+            </w:pPr>
+            <w:r>
+              <w:rPr>
+                <w:sz w:val="20"/>
+                <w:szCs w:val="20"/>
+              </w:rPr>
+              <w:t>Customizing and designing workflows</w:t>
+            </w:r>
+          </w:p>
+          <w:p>
+            <w:pPr>
+              <w:rPr>
                 <w:sz w:val="16"/>
                 <w:szCs w:val="16"/>
               </w:rPr>
@@ -1555,7 +1714,6 @@
                 <w:szCs w:val="20"/>
               </w:rPr>
             </w:pPr>
-            <w:bookmarkStart w:id="0" w:name="_GoBack"/>
             <w:r>
               <w:rPr>
                 <w:i/>
@@ -1564,7 +1722,6 @@
               </w:rPr>
               <w:t>Responsibilities</w:t>
             </w:r>
-            <w:bookmarkEnd w:id="0"/>
             <w:r>
               <w:rPr>
                 <w:sz w:val="20"/>
@@ -1648,7 +1805,7 @@
     <w:p/>
     <w:sectPr>
       <w:pgSz w:w="12240" w:h="15840"/>
-      <w:pgMar w:top="1440" w:right="1440" w:bottom="1440" w:left="1440" w:header="720" w:footer="720" w:gutter="0"/>
+      <w:pgMar w:top="576" w:right="720" w:bottom="576" w:left="720" w:header="0" w:footer="0" w:gutter="0"/>
       <w:cols w:space="720"/>
       <w:docGrid w:linePitch="360"/>
     </w:sectPr>
@@ -1656,8 +1813,58 @@
 </w:document>
 </file>
 
+<file path=word/endnotes.xml><?xml version="1.0" encoding="utf-8"?>
+<w:endnotes xmlns:wpc="http://schemas.microsoft.com/office/word/2010/wordprocessingCanvas" xmlns:cx="http://schemas.microsoft.com/office/drawing/2014/chartex" xmlns:cx1="http://schemas.microsoft.com/office/drawing/2015/9/8/chartex" xmlns:mc="http://schemas.openxmlformats.org/markup-compatibility/2006" xmlns:o="urn:schemas-microsoft-com:office:office" xmlns:r="http://schemas.openxmlformats.org/officeDocument/2006/relationships" xmlns:m="http://schemas.openxmlformats.org/officeDocument/2006/math" xmlns:v="urn:schemas-microsoft-com:vml" xmlns:wp14="http://schemas.microsoft.com/office/word/2010/wordprocessingDrawing" xmlns:wp="http://schemas.openxmlformats.org/drawingml/2006/wordprocessingDrawing" xmlns:w10="urn:schemas-microsoft-com:office:word" xmlns:w="http://schemas.openxmlformats.org/wordprocessingml/2006/main" xmlns:w14="http://schemas.microsoft.com/office/word/2010/wordml" xmlns:w15="http://schemas.microsoft.com/office/word/2012/wordml" xmlns:w16se="http://schemas.microsoft.com/office/word/2015/wordml/symex" xmlns:wpg="http://schemas.microsoft.com/office/word/2010/wordprocessingGroup" xmlns:wpi="http://schemas.microsoft.com/office/word/2010/wordprocessingInk" xmlns:wne="http://schemas.microsoft.com/office/word/2006/wordml" xmlns:wps="http://schemas.microsoft.com/office/word/2010/wordprocessingShape" mc:Ignorable="w14 w15 w16se wp14">
+  <w:endnote w:type="separator" w:id="-1">
+    <w:p>
+      <w:pPr>
+        <w:spacing w:after="0" w:line="240" w:lineRule="auto"/>
+      </w:pPr>
+      <w:r>
+        <w:separator/>
+      </w:r>
+    </w:p>
+  </w:endnote>
+  <w:endnote w:type="continuationSeparator" w:id="0">
+    <w:p>
+      <w:pPr>
+        <w:spacing w:after="0" w:line="240" w:lineRule="auto"/>
+      </w:pPr>
+      <w:r>
+        <w:continuationSeparator/>
+      </w:r>
+    </w:p>
+  </w:endnote>
+</w:endnotes>
+</file>
+
+<file path=word/footnotes.xml><?xml version="1.0" encoding="utf-8"?>
+<w:footnotes xmlns:wpc="http://schemas.microsoft.com/office/word/2010/wordprocessingCanvas" xmlns:cx="http://schemas.microsoft.com/office/drawing/2014/chartex" xmlns:cx1="http://schemas.microsoft.com/office/drawing/2015/9/8/chartex" xmlns:mc="http://schemas.openxmlformats.org/markup-compatibility/2006" xmlns:o="urn:schemas-microsoft-com:office:office" xmlns:r="http://schemas.openxmlformats.org/officeDocument/2006/relationships" xmlns:m="http://schemas.openxmlformats.org/officeDocument/2006/math" xmlns:v="urn:schemas-microsoft-com:vml" xmlns:wp14="http://schemas.microsoft.com/office/word/2010/wordprocessingDrawing" xmlns:wp="http://schemas.openxmlformats.org/drawingml/2006/wordprocessingDrawing" xmlns:w10="urn:schemas-microsoft-com:office:word" xmlns:w="http://schemas.openxmlformats.org/wordprocessingml/2006/main" xmlns:w14="http://schemas.microsoft.com/office/word/2010/wordml" xmlns:w15="http://schemas.microsoft.com/office/word/2012/wordml" xmlns:w16se="http://schemas.microsoft.com/office/word/2015/wordml/symex" xmlns:wpg="http://schemas.microsoft.com/office/word/2010/wordprocessingGroup" xmlns:wpi="http://schemas.microsoft.com/office/word/2010/wordprocessingInk" xmlns:wne="http://schemas.microsoft.com/office/word/2006/wordml" xmlns:wps="http://schemas.microsoft.com/office/word/2010/wordprocessingShape" mc:Ignorable="w14 w15 w16se wp14">
+  <w:footnote w:type="separator" w:id="-1">
+    <w:p>
+      <w:pPr>
+        <w:spacing w:after="0" w:line="240" w:lineRule="auto"/>
+      </w:pPr>
+      <w:r>
+        <w:separator/>
+      </w:r>
+    </w:p>
+  </w:footnote>
+  <w:footnote w:type="continuationSeparator" w:id="0">
+    <w:p>
+      <w:pPr>
+        <w:spacing w:after="0" w:line="240" w:lineRule="auto"/>
+      </w:pPr>
+      <w:r>
+        <w:continuationSeparator/>
+      </w:r>
+    </w:p>
+  </w:footnote>
+</w:footnotes>
+</file>
+
 <file path=word/numbering.xml><?xml version="1.0" encoding="utf-8"?>
-<w:numbering xmlns:wpc="http://schemas.microsoft.com/office/word/2010/wordprocessingCanvas" xmlns:mc="http://schemas.openxmlformats.org/markup-compatibility/2006" xmlns:o="urn:schemas-microsoft-com:office:office" xmlns:r="http://schemas.openxmlformats.org/officeDocument/2006/relationships" xmlns:m="http://schemas.openxmlformats.org/officeDocument/2006/math" xmlns:v="urn:schemas-microsoft-com:vml" xmlns:wp14="http://schemas.microsoft.com/office/word/2010/wordprocessingDrawing" xmlns:wp="http://schemas.openxmlformats.org/drawingml/2006/wordprocessingDrawing" xmlns:w10="urn:schemas-microsoft-com:office:word" xmlns:w="http://schemas.openxmlformats.org/wordprocessingml/2006/main" xmlns:w14="http://schemas.microsoft.com/office/word/2010/wordml" xmlns:w15="http://schemas.microsoft.com/office/word/2012/wordml" xmlns:wpg="http://schemas.microsoft.com/office/word/2010/wordprocessingGroup" xmlns:wpi="http://schemas.microsoft.com/office/word/2010/wordprocessingInk" xmlns:wne="http://schemas.microsoft.com/office/word/2006/wordml" xmlns:wps="http://schemas.microsoft.com/office/word/2010/wordprocessingShape" mc:Ignorable="w14 w15 wp14">
+<w:numbering xmlns:wpc="http://schemas.microsoft.com/office/word/2010/wordprocessingCanvas" xmlns:cx="http://schemas.microsoft.com/office/drawing/2014/chartex" xmlns:cx1="http://schemas.microsoft.com/office/drawing/2015/9/8/chartex" xmlns:mc="http://schemas.openxmlformats.org/markup-compatibility/2006" xmlns:o="urn:schemas-microsoft-com:office:office" xmlns:r="http://schemas.openxmlformats.org/officeDocument/2006/relationships" xmlns:m="http://schemas.openxmlformats.org/officeDocument/2006/math" xmlns:v="urn:schemas-microsoft-com:vml" xmlns:wp14="http://schemas.microsoft.com/office/word/2010/wordprocessingDrawing" xmlns:wp="http://schemas.openxmlformats.org/drawingml/2006/wordprocessingDrawing" xmlns:w10="urn:schemas-microsoft-com:office:word" xmlns:w="http://schemas.openxmlformats.org/wordprocessingml/2006/main" xmlns:w14="http://schemas.microsoft.com/office/word/2010/wordml" xmlns:w15="http://schemas.microsoft.com/office/word/2012/wordml" xmlns:w16se="http://schemas.microsoft.com/office/word/2015/wordml/symex" xmlns:wpg="http://schemas.microsoft.com/office/word/2010/wordprocessingGroup" xmlns:wpi="http://schemas.microsoft.com/office/word/2010/wordprocessingInk" xmlns:wne="http://schemas.microsoft.com/office/word/2006/wordml" xmlns:wps="http://schemas.microsoft.com/office/word/2010/wordprocessingShape" mc:Ignorable="w14 w15 w16se wp14">
   <w:abstractNum w:abstractNumId="0" w15:restartNumberingAfterBreak="0">
     <w:nsid w:val="01F00705"/>
     <w:multiLevelType w:val="hybridMultilevel"/>
@@ -1772,6 +1979,120 @@
     </w:lvl>
   </w:abstractNum>
   <w:abstractNum w:abstractNumId="1" w15:restartNumberingAfterBreak="0">
+    <w:nsid w:val="18A22938"/>
+    <w:multiLevelType w:val="hybridMultilevel"/>
+    <w:tmpl w:val="2A44C058"/>
+    <w:lvl w:ilvl="0" w:tplc="7B26DBF2">
+      <w:start w:val="1"/>
+      <w:numFmt w:val="bullet"/>
+      <w:lvlText w:val=""/>
+      <w:lvlJc w:val="left"/>
+      <w:pPr>
+        <w:ind w:left="720" w:hanging="360"/>
+      </w:pPr>
+      <w:rPr>
+        <w:rFonts w:ascii="Symbol" w:hAnsi="Symbol" w:hint="default"/>
+        <w:color w:val="auto"/>
+      </w:rPr>
+    </w:lvl>
+    <w:lvl w:ilvl="1" w:tplc="04090003" w:tentative="1">
+      <w:start w:val="1"/>
+      <w:numFmt w:val="bullet"/>
+      <w:lvlText w:val="o"/>
+      <w:lvlJc w:val="left"/>
+      <w:pPr>
+        <w:ind w:left="1440" w:hanging="360"/>
+      </w:pPr>
+      <w:rPr>
+        <w:rFonts w:ascii="Courier New" w:hAnsi="Courier New" w:cs="Courier New" w:hint="default"/>
+      </w:rPr>
+    </w:lvl>
+    <w:lvl w:ilvl="2" w:tplc="04090005" w:tentative="1">
+      <w:start w:val="1"/>
+      <w:numFmt w:val="bullet"/>
+      <w:lvlText w:val=""/>
+      <w:lvlJc w:val="left"/>
+      <w:pPr>
+        <w:ind w:left="2160" w:hanging="360"/>
+      </w:pPr>
+      <w:rPr>
+        <w:rFonts w:ascii="Wingdings" w:hAnsi="Wingdings" w:hint="default"/>
+      </w:rPr>
+    </w:lvl>
+    <w:lvl w:ilvl="3" w:tplc="04090001" w:tentative="1">
+      <w:start w:val="1"/>
+      <w:numFmt w:val="bullet"/>
+      <w:lvlText w:val=""/>
+      <w:lvlJc w:val="left"/>
+      <w:pPr>
+        <w:ind w:left="2880" w:hanging="360"/>
+      </w:pPr>
+      <w:rPr>
+        <w:rFonts w:ascii="Symbol" w:hAnsi="Symbol" w:hint="default"/>
+      </w:rPr>
+    </w:lvl>
+    <w:lvl w:ilvl="4" w:tplc="04090003" w:tentative="1">
+      <w:start w:val="1"/>
+      <w:numFmt w:val="bullet"/>
+      <w:lvlText w:val="o"/>
+      <w:lvlJc w:val="left"/>
+      <w:pPr>
+        <w:ind w:left="3600" w:hanging="360"/>
+      </w:pPr>
+      <w:rPr>
+        <w:rFonts w:ascii="Courier New" w:hAnsi="Courier New" w:cs="Courier New" w:hint="default"/>
+      </w:rPr>
+    </w:lvl>
+    <w:lvl w:ilvl="5" w:tplc="04090005" w:tentative="1">
+      <w:start w:val="1"/>
+      <w:numFmt w:val="bullet"/>
+      <w:lvlText w:val=""/>
+      <w:lvlJc w:val="left"/>
+      <w:pPr>
+        <w:ind w:left="4320" w:hanging="360"/>
+      </w:pPr>
+      <w:rPr>
+        <w:rFonts w:ascii="Wingdings" w:hAnsi="Wingdings" w:hint="default"/>
+      </w:rPr>
+    </w:lvl>
+    <w:lvl w:ilvl="6" w:tplc="04090001" w:tentative="1">
+      <w:start w:val="1"/>
+      <w:numFmt w:val="bullet"/>
+      <w:lvlText w:val=""/>
+      <w:lvlJc w:val="left"/>
+      <w:pPr>
+        <w:ind w:left="5040" w:hanging="360"/>
+      </w:pPr>
+      <w:rPr>
+        <w:rFonts w:ascii="Symbol" w:hAnsi="Symbol" w:hint="default"/>
+      </w:rPr>
+    </w:lvl>
+    <w:lvl w:ilvl="7" w:tplc="04090003" w:tentative="1">
+      <w:start w:val="1"/>
+      <w:numFmt w:val="bullet"/>
+      <w:lvlText w:val="o"/>
+      <w:lvlJc w:val="left"/>
+      <w:pPr>
+        <w:ind w:left="5760" w:hanging="360"/>
+      </w:pPr>
+      <w:rPr>
+        <w:rFonts w:ascii="Courier New" w:hAnsi="Courier New" w:cs="Courier New" w:hint="default"/>
+      </w:rPr>
+    </w:lvl>
+    <w:lvl w:ilvl="8" w:tplc="04090005" w:tentative="1">
+      <w:start w:val="1"/>
+      <w:numFmt w:val="bullet"/>
+      <w:lvlText w:val=""/>
+      <w:lvlJc w:val="left"/>
+      <w:pPr>
+        <w:ind w:left="6480" w:hanging="360"/>
+      </w:pPr>
+      <w:rPr>
+        <w:rFonts w:ascii="Wingdings" w:hAnsi="Wingdings" w:hint="default"/>
+      </w:rPr>
+    </w:lvl>
+  </w:abstractNum>
+  <w:abstractNum w:abstractNumId="2" w15:restartNumberingAfterBreak="0">
     <w:nsid w:val="601C63E7"/>
     <w:multiLevelType w:val="hybridMultilevel"/>
     <w:tmpl w:val="C712AB56"/>
@@ -1884,7 +2205,7 @@
       </w:rPr>
     </w:lvl>
   </w:abstractNum>
-  <w:abstractNum w:abstractNumId="2" w15:restartNumberingAfterBreak="0">
+  <w:abstractNum w:abstractNumId="3" w15:restartNumberingAfterBreak="0">
     <w:nsid w:val="74E677D3"/>
     <w:multiLevelType w:val="hybridMultilevel"/>
     <w:tmpl w:val="0A80176E"/>
@@ -1999,19 +2320,22 @@
     </w:lvl>
   </w:abstractNum>
   <w:num w:numId="1">
-    <w:abstractNumId w:val="2"/>
+    <w:abstractNumId w:val="3"/>
   </w:num>
   <w:num w:numId="2">
-    <w:abstractNumId w:val="1"/>
+    <w:abstractNumId w:val="2"/>
   </w:num>
   <w:num w:numId="3">
     <w:abstractNumId w:val="0"/>
+  </w:num>
+  <w:num w:numId="4">
+    <w:abstractNumId w:val="1"/>
   </w:num>
 </w:numbering>
 </file>
 
 <file path=word/styles.xml><?xml version="1.0" encoding="utf-8"?>
-<w:styles xmlns:mc="http://schemas.openxmlformats.org/markup-compatibility/2006" xmlns:r="http://schemas.openxmlformats.org/officeDocument/2006/relationships" xmlns:w="http://schemas.openxmlformats.org/wordprocessingml/2006/main" xmlns:w14="http://schemas.microsoft.com/office/word/2010/wordml" xmlns:w15="http://schemas.microsoft.com/office/word/2012/wordml" mc:Ignorable="w14 w15">
+<w:styles xmlns:mc="http://schemas.openxmlformats.org/markup-compatibility/2006" xmlns:r="http://schemas.openxmlformats.org/officeDocument/2006/relationships" xmlns:w="http://schemas.openxmlformats.org/wordprocessingml/2006/main" xmlns:w14="http://schemas.microsoft.com/office/word/2010/wordml" xmlns:w15="http://schemas.microsoft.com/office/word/2012/wordml" xmlns:w16se="http://schemas.microsoft.com/office/word/2015/wordml/symex" mc:Ignorable="w14 w15 w16se">
   <w:docDefaults>
     <w:rPrDefault>
       <w:rPr>
@@ -2472,6 +2796,80 @@
       <w:contextualSpacing/>
     </w:pPr>
   </w:style>
+  <w:style w:type="paragraph" w:styleId="Header">
+    <w:name w:val="header"/>
+    <w:basedOn w:val="Normal"/>
+    <w:link w:val="HeaderChar"/>
+    <w:uiPriority w:val="99"/>
+    <w:unhideWhenUsed/>
+    <w:rsid w:val="00C833BD"/>
+    <w:pPr>
+      <w:tabs>
+        <w:tab w:val="center" w:pos="4680"/>
+        <w:tab w:val="right" w:pos="9360"/>
+      </w:tabs>
+      <w:spacing w:after="0" w:line="240" w:lineRule="auto"/>
+    </w:pPr>
+  </w:style>
+  <w:style w:type="character" w:customStyle="1" w:styleId="HeaderChar">
+    <w:name w:val="Header Char"/>
+    <w:basedOn w:val="DefaultParagraphFont"/>
+    <w:link w:val="Header"/>
+    <w:uiPriority w:val="99"/>
+    <w:rsid w:val="00C833BD"/>
+  </w:style>
+  <w:style w:type="paragraph" w:styleId="Footer">
+    <w:name w:val="footer"/>
+    <w:basedOn w:val="Normal"/>
+    <w:link w:val="FooterChar"/>
+    <w:uiPriority w:val="99"/>
+    <w:unhideWhenUsed/>
+    <w:rsid w:val="00C833BD"/>
+    <w:pPr>
+      <w:tabs>
+        <w:tab w:val="center" w:pos="4680"/>
+        <w:tab w:val="right" w:pos="9360"/>
+      </w:tabs>
+      <w:spacing w:after="0" w:line="240" w:lineRule="auto"/>
+    </w:pPr>
+  </w:style>
+  <w:style w:type="character" w:customStyle="1" w:styleId="FooterChar">
+    <w:name w:val="Footer Char"/>
+    <w:basedOn w:val="DefaultParagraphFont"/>
+    <w:link w:val="Footer"/>
+    <w:uiPriority w:val="99"/>
+    <w:rsid w:val="00C833BD"/>
+  </w:style>
+  <w:style w:type="paragraph" w:styleId="BalloonText">
+    <w:name w:val="Balloon Text"/>
+    <w:basedOn w:val="Normal"/>
+    <w:link w:val="BalloonTextChar"/>
+    <w:uiPriority w:val="99"/>
+    <w:semiHidden/>
+    <w:unhideWhenUsed/>
+    <w:rsid w:val="005E0172"/>
+    <w:pPr>
+      <w:spacing w:after="0" w:line="240" w:lineRule="auto"/>
+    </w:pPr>
+    <w:rPr>
+      <w:rFonts w:ascii="Segoe UI" w:hAnsi="Segoe UI" w:cs="Segoe UI"/>
+      <w:sz w:val="18"/>
+      <w:szCs w:val="18"/>
+    </w:rPr>
+  </w:style>
+  <w:style w:type="character" w:customStyle="1" w:styleId="BalloonTextChar">
+    <w:name w:val="Balloon Text Char"/>
+    <w:basedOn w:val="DefaultParagraphFont"/>
+    <w:link w:val="BalloonText"/>
+    <w:uiPriority w:val="99"/>
+    <w:semiHidden/>
+    <w:rsid w:val="005E0172"/>
+    <w:rPr>
+      <w:rFonts w:ascii="Segoe UI" w:hAnsi="Segoe UI" w:cs="Segoe UI"/>
+      <w:sz w:val="18"/>
+      <w:szCs w:val="18"/>
+    </w:rPr>
+  </w:style>
 </w:styles>
 </file>
 
